--- a/Report/report.docx
+++ b/Report/report.docx
@@ -224,6 +224,7 @@
           <w:i w:val="false"/>
           <w:iCs w:val="false"/>
         </w:rPr>
+        <w:t>- big data blurb</w:t>
       </w:r>
     </w:p>
     <w:p>
@@ -243,7 +244,7 @@
           <w:i w:val="false"/>
           <w:iCs w:val="false"/>
         </w:rPr>
-        <w:t>- lots of people use transit</w:t>
+        <w:t>- lots of people use transit, important in urban areas</w:t>
       </w:r>
     </w:p>
     <w:p>
@@ -263,7 +264,7 @@
           <w:i w:val="false"/>
           <w:iCs w:val="false"/>
         </w:rPr>
-        <w:t>- important in urban areas</w:t>
+        <w:t>- always needs to be improved, growing use as population grows</w:t>
       </w:r>
     </w:p>
     <w:p>
@@ -283,26 +284,6 @@
           <w:i w:val="false"/>
           <w:iCs w:val="false"/>
         </w:rPr>
-        <w:t>- always needs to be improved, growing use as population grows</w:t>
-      </w:r>
-    </w:p>
-    <w:p>
-      <w:pPr>
-        <w:pStyle w:val="Normal"/>
-        <w:spacing w:lineRule="auto" w:line="240"/>
-        <w:rPr>
-          <w:rFonts w:ascii="Times New Roman" w:hAnsi="Times New Roman"/>
-          <w:i w:val="false"/>
-          <w:i w:val="false"/>
-          <w:iCs w:val="false"/>
-        </w:rPr>
-      </w:pPr>
-      <w:r>
-        <w:rPr>
-          <w:rFonts w:ascii="Times New Roman" w:hAnsi="Times New Roman"/>
-          <w:i w:val="false"/>
-          <w:iCs w:val="false"/>
-        </w:rPr>
         <w:t>- environmental motivation, part of increased use of transit(?)</w:t>
       </w:r>
     </w:p>
@@ -454,6 +435,24 @@
           <w:i w:val="false"/>
           <w:iCs w:val="false"/>
         </w:rPr>
+      </w:r>
+    </w:p>
+    <w:p>
+      <w:pPr>
+        <w:pStyle w:val="Normal"/>
+        <w:rPr>
+          <w:rFonts w:ascii="Times New Roman" w:hAnsi="Times New Roman"/>
+          <w:i w:val="false"/>
+          <w:i w:val="false"/>
+          <w:iCs w:val="false"/>
+        </w:rPr>
+      </w:pPr>
+      <w:r>
+        <w:rPr>
+          <w:rFonts w:ascii="Times New Roman" w:hAnsi="Times New Roman"/>
+          <w:i w:val="false"/>
+          <w:iCs w:val="false"/>
+        </w:rPr>
         <w:t>(No background section? or should this be in intro?)</w:t>
       </w:r>
     </w:p>
@@ -473,24 +472,6 @@
           <w:i w:val="false"/>
           <w:iCs w:val="false"/>
         </w:rPr>
-      </w:r>
-    </w:p>
-    <w:p>
-      <w:pPr>
-        <w:pStyle w:val="Normal"/>
-        <w:rPr>
-          <w:rFonts w:ascii="Times New Roman" w:hAnsi="Times New Roman"/>
-          <w:i w:val="false"/>
-          <w:i w:val="false"/>
-          <w:iCs w:val="false"/>
-        </w:rPr>
-      </w:pPr>
-      <w:r>
-        <w:rPr>
-          <w:rFonts w:ascii="Times New Roman" w:hAnsi="Times New Roman"/>
-          <w:i w:val="false"/>
-          <w:iCs w:val="false"/>
-        </w:rPr>
         <w:t>Background:</w:t>
       </w:r>
     </w:p>
@@ -641,24 +622,6 @@
           <w:iCs w:val="false"/>
         </w:rPr>
         <w:t>3. Our approach</w:t>
-      </w:r>
-    </w:p>
-    <w:p>
-      <w:pPr>
-        <w:pStyle w:val="Normal"/>
-        <w:rPr>
-          <w:rFonts w:ascii="Times New Roman" w:hAnsi="Times New Roman"/>
-          <w:i w:val="false"/>
-          <w:i w:val="false"/>
-          <w:iCs w:val="false"/>
-        </w:rPr>
-      </w:pPr>
-      <w:r>
-        <w:rPr>
-          <w:rFonts w:ascii="Times New Roman" w:hAnsi="Times New Roman"/>
-          <w:i w:val="false"/>
-          <w:iCs w:val="false"/>
-        </w:rPr>
       </w:r>
     </w:p>
     <w:p>
@@ -945,6 +908,154 @@
           <w:i w:val="false"/>
           <w:iCs w:val="false"/>
         </w:rPr>
+      </w:r>
+    </w:p>
+    <w:p>
+      <w:pPr>
+        <w:pStyle w:val="Normal"/>
+        <w:rPr>
+          <w:rFonts w:ascii="Times New Roman" w:hAnsi="Times New Roman"/>
+          <w:i w:val="false"/>
+          <w:i w:val="false"/>
+          <w:iCs w:val="false"/>
+        </w:rPr>
+      </w:pPr>
+      <w:r>
+        <w:rPr>
+          <w:rFonts w:ascii="Times New Roman" w:hAnsi="Times New Roman"/>
+          <w:i w:val="false"/>
+          <w:iCs w:val="false"/>
+        </w:rPr>
+        <w:t>4. Evaluation</w:t>
+      </w:r>
+    </w:p>
+    <w:p>
+      <w:pPr>
+        <w:pStyle w:val="Normal"/>
+        <w:rPr>
+          <w:rFonts w:ascii="Times New Roman" w:hAnsi="Times New Roman"/>
+          <w:i w:val="false"/>
+          <w:i w:val="false"/>
+          <w:iCs w:val="false"/>
+        </w:rPr>
+      </w:pPr>
+      <w:r>
+        <w:rPr>
+          <w:rFonts w:ascii="Times New Roman" w:hAnsi="Times New Roman"/>
+          <w:i w:val="false"/>
+          <w:iCs w:val="false"/>
+        </w:rPr>
+        <w:t>- compare older patterns to newer patterns (explain methods for doing so and any metrics used)</w:t>
+      </w:r>
+    </w:p>
+    <w:p>
+      <w:pPr>
+        <w:pStyle w:val="Normal"/>
+        <w:rPr>
+          <w:rFonts w:ascii="Times New Roman" w:hAnsi="Times New Roman"/>
+          <w:i w:val="false"/>
+          <w:i w:val="false"/>
+          <w:iCs w:val="false"/>
+        </w:rPr>
+      </w:pPr>
+      <w:r>
+        <w:rPr>
+          <w:rFonts w:ascii="Times New Roman" w:hAnsi="Times New Roman"/>
+          <w:i w:val="false"/>
+          <w:iCs w:val="false"/>
+        </w:rPr>
+      </w:r>
+    </w:p>
+    <w:p>
+      <w:pPr>
+        <w:pStyle w:val="Normal"/>
+        <w:rPr>
+          <w:rFonts w:ascii="Times New Roman" w:hAnsi="Times New Roman"/>
+          <w:i w:val="false"/>
+          <w:i w:val="false"/>
+          <w:iCs w:val="false"/>
+        </w:rPr>
+      </w:pPr>
+      <w:r>
+        <w:rPr>
+          <w:rFonts w:ascii="Times New Roman" w:hAnsi="Times New Roman"/>
+          <w:i w:val="false"/>
+          <w:iCs w:val="false"/>
+        </w:rPr>
+      </w:r>
+    </w:p>
+    <w:p>
+      <w:pPr>
+        <w:pStyle w:val="Normal"/>
+        <w:rPr>
+          <w:rFonts w:ascii="Times New Roman" w:hAnsi="Times New Roman"/>
+          <w:i w:val="false"/>
+          <w:i w:val="false"/>
+          <w:iCs w:val="false"/>
+        </w:rPr>
+      </w:pPr>
+      <w:r>
+        <w:rPr>
+          <w:rFonts w:ascii="Times New Roman" w:hAnsi="Times New Roman"/>
+          <w:i w:val="false"/>
+          <w:iCs w:val="false"/>
+        </w:rPr>
+        <w:t>5. Conclusion &amp; Future Work</w:t>
+      </w:r>
+    </w:p>
+    <w:p>
+      <w:pPr>
+        <w:pStyle w:val="Normal"/>
+        <w:rPr>
+          <w:rFonts w:ascii="Times New Roman" w:hAnsi="Times New Roman"/>
+          <w:i w:val="false"/>
+          <w:i w:val="false"/>
+          <w:iCs w:val="false"/>
+        </w:rPr>
+      </w:pPr>
+      <w:r>
+        <w:rPr>
+          <w:rFonts w:ascii="Times New Roman" w:hAnsi="Times New Roman"/>
+          <w:i w:val="false"/>
+          <w:iCs w:val="false"/>
+        </w:rPr>
+      </w:r>
+    </w:p>
+    <w:p>
+      <w:pPr>
+        <w:pStyle w:val="Normal"/>
+        <w:rPr>
+          <w:rFonts w:ascii="Times New Roman" w:hAnsi="Times New Roman"/>
+          <w:i w:val="false"/>
+          <w:i w:val="false"/>
+          <w:iCs w:val="false"/>
+        </w:rPr>
+      </w:pPr>
+      <w:r>
+        <w:rPr>
+          <w:rFonts w:ascii="Times New Roman" w:hAnsi="Times New Roman"/>
+          <w:i w:val="false"/>
+          <w:iCs w:val="false"/>
+        </w:rPr>
+      </w:r>
+    </w:p>
+    <w:p>
+      <w:pPr>
+        <w:pStyle w:val="Normal"/>
+        <w:rPr>
+          <w:rFonts w:ascii="Times New Roman" w:hAnsi="Times New Roman"/>
+          <w:i w:val="false"/>
+          <w:i w:val="false"/>
+          <w:iCs w:val="false"/>
+        </w:rPr>
+      </w:pPr>
+      <w:r>
+        <w:rPr>
+          <w:rFonts w:ascii="Times New Roman" w:hAnsi="Times New Roman"/>
+          <w:i w:val="false"/>
+          <w:iCs w:val="false"/>
+        </w:rPr>
+        <w:t>6. References</w:t>
       </w:r>
     </w:p>
     <w:sectPr>
